--- a/paper/EPL448 - Final Project DisastersV4.docx
+++ b/paper/EPL448 - Final Project DisastersV4.docx
@@ -11481,7 +11481,25 @@
           <w:szCs w:val="18"/>
           <w:lang w:val="el-GR"/>
         </w:rPr>
-        <w:t xml:space="preserve"> για όλα τα ζεύγη διανυσματοποιητή και αλγόριθμων μηχανικής μάθησης για τη μέθοδο </w:t>
+        <w:t xml:space="preserve"> για όλα τα ζεύγη </w:t>
+      </w:r>
+      <w:proofErr w:type="spellStart"/>
+      <w:r>
+        <w:rPr>
+          <w:sz w:val="18"/>
+          <w:szCs w:val="18"/>
+          <w:lang w:val="el-GR"/>
+        </w:rPr>
+        <w:t>διανυσματοποιητή</w:t>
+      </w:r>
+      <w:proofErr w:type="spellEnd"/>
+      <w:r>
+        <w:rPr>
+          <w:sz w:val="18"/>
+          <w:szCs w:val="18"/>
+          <w:lang w:val="el-GR"/>
+        </w:rPr>
+        <w:t xml:space="preserve"> και αλγόριθμων μηχανικής μάθησης για τη μέθοδο </w:t>
       </w:r>
       <w:proofErr w:type="spellStart"/>
       <w:r>
@@ -11666,7 +11684,25 @@
           <w:szCs w:val="18"/>
           <w:lang w:val="el-GR"/>
         </w:rPr>
-        <w:t xml:space="preserve"> για όλα τα ζεύγη διανυσματοποιητή και αλγόριθμων μηχανικής μάθησης για τη μέθοδο </w:t>
+        <w:t xml:space="preserve"> για όλα τα ζεύγη </w:t>
+      </w:r>
+      <w:proofErr w:type="spellStart"/>
+      <w:r>
+        <w:rPr>
+          <w:sz w:val="18"/>
+          <w:szCs w:val="18"/>
+          <w:lang w:val="el-GR"/>
+        </w:rPr>
+        <w:t>διανυσματοποιητή</w:t>
+      </w:r>
+      <w:proofErr w:type="spellEnd"/>
+      <w:r>
+        <w:rPr>
+          <w:sz w:val="18"/>
+          <w:szCs w:val="18"/>
+          <w:lang w:val="el-GR"/>
+        </w:rPr>
+        <w:t xml:space="preserve"> και αλγόριθμων μηχανικής μάθησης για τη μέθοδο </w:t>
       </w:r>
       <w:proofErr w:type="spellStart"/>
       <w:r>
@@ -12280,6 +12316,8 @@
       <w:pPr>
         <w:jc w:val="both"/>
         <w:rPr>
+          <w:sz w:val="22"/>
+          <w:szCs w:val="22"/>
           <w:lang w:val="el-GR"/>
         </w:rPr>
       </w:pPr>
@@ -16188,7 +16226,7 @@
 </file>
 
 <file path=customXml/itemProps1.xml><?xml version="1.0" encoding="utf-8"?>
-<ds:datastoreItem xmlns:ds="http://schemas.openxmlformats.org/officeDocument/2006/customXml" ds:itemID="{ADD224A8-07F0-4CAE-97B3-437AD24AB398}">
+<ds:datastoreItem xmlns:ds="http://schemas.openxmlformats.org/officeDocument/2006/customXml" ds:itemID="{D6450B59-1699-443D-A9EF-CFC8914A3786}">
   <ds:schemaRefs>
     <ds:schemaRef ds:uri="http://schemas.openxmlformats.org/officeDocument/2006/bibliography"/>
   </ds:schemaRefs>

--- a/paper/EPL448 - Final Project DisastersV4.docx
+++ b/paper/EPL448 - Final Project DisastersV4.docx
@@ -664,21 +664,7 @@
         <w:rPr>
           <w:lang w:val="el-GR"/>
         </w:rPr>
-        <w:t xml:space="preserve"> ένας μοναδικός ακέραιος αριθμός που προσδιορίζει κάθε </w:t>
-      </w:r>
-      <w:proofErr w:type="spellStart"/>
-      <w:r>
-        <w:rPr>
-          <w:lang w:val="el-GR"/>
-        </w:rPr>
-        <w:t>tweet</w:t>
-      </w:r>
-      <w:proofErr w:type="spellEnd"/>
-      <w:r>
-        <w:rPr>
-          <w:lang w:val="el-GR"/>
-        </w:rPr>
-        <w:t xml:space="preserve">, </w:t>
+        <w:t xml:space="preserve"> ένας μοναδικός ακέραιος αριθμός που προσδιορίζει κάθε tweet, </w:t>
       </w:r>
       <w:proofErr w:type="spellStart"/>
       <w:r>
@@ -928,21 +914,7 @@
         <w:rPr>
           <w:lang w:val="el-GR"/>
         </w:rPr>
-        <w:t xml:space="preserve"> που αναφέρονται σε καταστροφές και 14 λέξεις σε αυτά που δεν αναφέρονται σε καταστροφές. Λόγω του ότι ο μέσος όρος του αριθμού των λέξεων στα tweets είναι σχετικά μικρός αποφασίσαμε στους </w:t>
-      </w:r>
-      <w:proofErr w:type="spellStart"/>
-      <w:r>
-        <w:rPr>
-          <w:lang w:val="el-GR"/>
-        </w:rPr>
-        <w:t>διανυσματοποιητές</w:t>
-      </w:r>
-      <w:proofErr w:type="spellEnd"/>
-      <w:r>
-        <w:rPr>
-          <w:lang w:val="el-GR"/>
-        </w:rPr>
-        <w:t xml:space="preserve"> TF-IDF και </w:t>
+        <w:t xml:space="preserve"> που αναφέρονται σε καταστροφές και 14 λέξεις σε αυτά που δεν αναφέρονται σε καταστροφές. Λόγω του ότι ο μέσος όρος του αριθμού των λέξεων στα tweets είναι σχετικά μικρός αποφασίσαμε στους διανυσματοποιητές TF-IDF και </w:t>
       </w:r>
       <w:proofErr w:type="spellStart"/>
       <w:r>
@@ -2586,21 +2558,7 @@
         <w:rPr>
           <w:lang w:val="el-GR"/>
         </w:rPr>
-        <w:t xml:space="preserve"> – 330 εκατομμύρια αγγλικά </w:t>
-      </w:r>
-      <w:proofErr w:type="spellStart"/>
-      <w:r>
-        <w:rPr>
-          <w:lang w:val="el-GR"/>
-        </w:rPr>
-        <w:t>tweets</w:t>
-      </w:r>
-      <w:proofErr w:type="spellEnd"/>
-      <w:r>
-        <w:rPr>
-          <w:lang w:val="el-GR"/>
-        </w:rPr>
-        <w:t xml:space="preserve">. Στην φάση της </w:t>
+        <w:t xml:space="preserve"> – 330 εκατομμύρια αγγλικά tweets. Στην φάση της </w:t>
       </w:r>
       <w:proofErr w:type="spellStart"/>
       <w:r>
@@ -3109,21 +3067,7 @@
         <w:rPr>
           <w:lang w:val="el-GR"/>
         </w:rPr>
-        <w:t xml:space="preserve">Στην εργασία αυτή όπως θα σας παρουσιάσουμε αμέσως μετά επικεντρωθήκαμε σε τέσσερεις διαφορετικές μεθόδους </w:t>
-      </w:r>
-      <w:proofErr w:type="spellStart"/>
-      <w:r>
-        <w:rPr>
-          <w:lang w:val="el-GR"/>
-        </w:rPr>
-        <w:t>διανυσματοποίησης</w:t>
-      </w:r>
-      <w:proofErr w:type="spellEnd"/>
-      <w:r>
-        <w:rPr>
-          <w:lang w:val="el-GR"/>
-        </w:rPr>
-        <w:t xml:space="preserve">, </w:t>
+        <w:t xml:space="preserve">Στην εργασία αυτή όπως θα σας παρουσιάσουμε αμέσως μετά επικεντρωθήκαμε σε τέσσερεις διαφορετικές μεθόδους διανυσματοποίησης, </w:t>
       </w:r>
       <w:proofErr w:type="spellStart"/>
       <w:r>
@@ -3711,21 +3655,7 @@
         <w:rPr>
           <w:lang w:val="el-GR"/>
         </w:rPr>
-        <w:t xml:space="preserve"> κάθε </w:t>
-      </w:r>
-      <w:proofErr w:type="spellStart"/>
-      <w:r>
-        <w:rPr>
-          <w:lang w:val="el-GR"/>
-        </w:rPr>
-        <w:t>tweet</w:t>
-      </w:r>
-      <w:proofErr w:type="spellEnd"/>
-      <w:r>
-        <w:rPr>
-          <w:lang w:val="el-GR"/>
-        </w:rPr>
-        <w:t xml:space="preserve">. Το αποτέλεσμα αυτό έχει διαστάσεις 768 αριθμών και είναι το </w:t>
+        <w:t xml:space="preserve"> κάθε tweet. Το αποτέλεσμα αυτό έχει διαστάσεις 768 αριθμών και είναι το </w:t>
       </w:r>
       <w:proofErr w:type="spellStart"/>
       <w:r>
@@ -5206,21 +5136,7 @@
         <w:rPr>
           <w:lang w:val="el-GR"/>
         </w:rPr>
-        <w:t xml:space="preserve">Παρατηρούμε ότι ο διαχωρισμός των δεδομένων μετά την αφαίρεση των διπλοτύπων μας έδωσε 5447 </w:t>
-      </w:r>
-      <w:proofErr w:type="spellStart"/>
-      <w:r>
-        <w:rPr>
-          <w:lang w:val="el-GR"/>
-        </w:rPr>
-        <w:t>tweets</w:t>
-      </w:r>
-      <w:proofErr w:type="spellEnd"/>
-      <w:r>
-        <w:rPr>
-          <w:lang w:val="el-GR"/>
-        </w:rPr>
-        <w:t xml:space="preserve"> στο </w:t>
+        <w:t xml:space="preserve">Παρατηρούμε ότι ο διαχωρισμός των δεδομένων μετά την αφαίρεση των διπλοτύπων μας έδωσε 5447 tweets στο </w:t>
       </w:r>
       <w:proofErr w:type="spellStart"/>
       <w:r>
@@ -5248,21 +5164,7 @@
         <w:rPr>
           <w:lang w:val="el-GR"/>
         </w:rPr>
-        <w:t xml:space="preserve"> και 1362 </w:t>
-      </w:r>
-      <w:proofErr w:type="spellStart"/>
-      <w:r>
-        <w:rPr>
-          <w:lang w:val="el-GR"/>
-        </w:rPr>
-        <w:t>tweets</w:t>
-      </w:r>
-      <w:proofErr w:type="spellEnd"/>
-      <w:r>
-        <w:rPr>
-          <w:lang w:val="el-GR"/>
-        </w:rPr>
-        <w:t xml:space="preserve"> στο </w:t>
+        <w:t xml:space="preserve"> και 1362 tweets στο </w:t>
       </w:r>
       <w:proofErr w:type="spellStart"/>
       <w:r>
@@ -5332,21 +5234,7 @@
         <w:rPr>
           <w:lang w:val="el-GR"/>
         </w:rPr>
-        <w:t xml:space="preserve"> </w:t>
-      </w:r>
-      <w:proofErr w:type="spellStart"/>
-      <w:r>
-        <w:rPr>
-          <w:lang w:val="el-GR"/>
-        </w:rPr>
-        <w:t>tweets</w:t>
-      </w:r>
-      <w:proofErr w:type="spellEnd"/>
-      <w:r>
-        <w:rPr>
-          <w:lang w:val="el-GR"/>
-        </w:rPr>
-        <w:t>.</w:t>
+        <w:t xml:space="preserve"> tweets.</w:t>
       </w:r>
     </w:p>
     <w:p>
@@ -5541,21 +5429,7 @@
         <w:rPr>
           <w:lang w:val="el-GR"/>
         </w:rPr>
-        <w:t xml:space="preserve">’. Στις μεθόδους </w:t>
-      </w:r>
-      <w:proofErr w:type="spellStart"/>
-      <w:r>
-        <w:rPr>
-          <w:lang w:val="el-GR"/>
-        </w:rPr>
-        <w:t>προεπεξεργασίας</w:t>
-      </w:r>
-      <w:proofErr w:type="spellEnd"/>
-      <w:r>
-        <w:rPr>
-          <w:lang w:val="el-GR"/>
-        </w:rPr>
-        <w:t xml:space="preserve"> ‘</w:t>
+        <w:t>’. Στις μεθόδους προεπεξεργασίας ‘</w:t>
       </w:r>
       <w:proofErr w:type="spellStart"/>
       <w:r>
@@ -5665,6 +5539,62 @@
         <w:rPr>
           <w:lang w:val="el-GR"/>
         </w:rPr>
+        <w:t xml:space="preserve"> προεπεξεργασίας </w:t>
+      </w:r>
+      <w:proofErr w:type="spellStart"/>
+      <w:r>
+        <w:rPr>
+          <w:lang w:val="en-US"/>
+        </w:rPr>
+        <w:t>DistilBERT</w:t>
+      </w:r>
+      <w:proofErr w:type="spellEnd"/>
+      <w:r>
+        <w:rPr>
+          <w:lang w:val="el-GR"/>
+        </w:rPr>
+        <w:t xml:space="preserve"> λειτουργούσε πολύ καλύτερα συγκριτικά με τις υπόλοιπες μεθόδους προεπεξεργασίας και είχε καλύτερα αποτελέσματα όταν διατηρούσαμε τα σημεία στίξης και δεν κάναμε </w:t>
+      </w:r>
+      <w:proofErr w:type="spellStart"/>
+      <w:r>
+        <w:rPr>
+          <w:lang w:val="el-GR"/>
+        </w:rPr>
+        <w:t>lemmatization</w:t>
+      </w:r>
+      <w:proofErr w:type="spellEnd"/>
+      <w:r>
+        <w:rPr>
+          <w:lang w:val="el-GR"/>
+        </w:rPr>
+        <w:t xml:space="preserve"> ή </w:t>
+      </w:r>
+      <w:proofErr w:type="spellStart"/>
+      <w:r>
+        <w:rPr>
+          <w:lang w:val="el-GR"/>
+        </w:rPr>
+        <w:t>stemming</w:t>
+      </w:r>
+      <w:proofErr w:type="spellEnd"/>
+      <w:r>
+        <w:rPr>
+          <w:lang w:val="el-GR"/>
+        </w:rPr>
+        <w:t xml:space="preserve"> και ούτε αφαίρεση </w:t>
+      </w:r>
+      <w:proofErr w:type="spellStart"/>
+      <w:r>
+        <w:rPr>
+          <w:lang w:val="el-GR"/>
+        </w:rPr>
+        <w:t>stop</w:t>
+      </w:r>
+      <w:proofErr w:type="spellEnd"/>
+      <w:r>
+        <w:rPr>
+          <w:lang w:val="el-GR"/>
+        </w:rPr>
         <w:t xml:space="preserve"> </w:t>
       </w:r>
       <w:proofErr w:type="spellStart"/>
@@ -5672,90 +5602,6 @@
         <w:rPr>
           <w:lang w:val="el-GR"/>
         </w:rPr>
-        <w:t>προεπεξεργασίας</w:t>
-      </w:r>
-      <w:proofErr w:type="spellEnd"/>
-      <w:r>
-        <w:rPr>
-          <w:lang w:val="el-GR"/>
-        </w:rPr>
-        <w:t xml:space="preserve"> </w:t>
-      </w:r>
-      <w:proofErr w:type="spellStart"/>
-      <w:r>
-        <w:rPr>
-          <w:lang w:val="en-US"/>
-        </w:rPr>
-        <w:t>DistilBERT</w:t>
-      </w:r>
-      <w:proofErr w:type="spellEnd"/>
-      <w:r>
-        <w:rPr>
-          <w:lang w:val="el-GR"/>
-        </w:rPr>
-        <w:t xml:space="preserve"> λειτουργούσε πολύ καλύτερα συγκριτικά με τις υπόλοιπες μεθόδους </w:t>
-      </w:r>
-      <w:proofErr w:type="spellStart"/>
-      <w:r>
-        <w:rPr>
-          <w:lang w:val="el-GR"/>
-        </w:rPr>
-        <w:t>προεπεξεργασίας</w:t>
-      </w:r>
-      <w:proofErr w:type="spellEnd"/>
-      <w:r>
-        <w:rPr>
-          <w:lang w:val="el-GR"/>
-        </w:rPr>
-        <w:t xml:space="preserve"> και είχε καλύτερα αποτελέσματα όταν διατηρούσαμε τα σημεία στίξης και δεν κάναμε </w:t>
-      </w:r>
-      <w:proofErr w:type="spellStart"/>
-      <w:r>
-        <w:rPr>
-          <w:lang w:val="el-GR"/>
-        </w:rPr>
-        <w:t>lemmatization</w:t>
-      </w:r>
-      <w:proofErr w:type="spellEnd"/>
-      <w:r>
-        <w:rPr>
-          <w:lang w:val="el-GR"/>
-        </w:rPr>
-        <w:t xml:space="preserve"> ή </w:t>
-      </w:r>
-      <w:proofErr w:type="spellStart"/>
-      <w:r>
-        <w:rPr>
-          <w:lang w:val="el-GR"/>
-        </w:rPr>
-        <w:t>stemming</w:t>
-      </w:r>
-      <w:proofErr w:type="spellEnd"/>
-      <w:r>
-        <w:rPr>
-          <w:lang w:val="el-GR"/>
-        </w:rPr>
-        <w:t xml:space="preserve"> και ούτε αφαίρεση </w:t>
-      </w:r>
-      <w:proofErr w:type="spellStart"/>
-      <w:r>
-        <w:rPr>
-          <w:lang w:val="el-GR"/>
-        </w:rPr>
-        <w:t>stop</w:t>
-      </w:r>
-      <w:proofErr w:type="spellEnd"/>
-      <w:r>
-        <w:rPr>
-          <w:lang w:val="el-GR"/>
-        </w:rPr>
-        <w:t xml:space="preserve"> </w:t>
-      </w:r>
-      <w:proofErr w:type="spellStart"/>
-      <w:r>
-        <w:rPr>
-          <w:lang w:val="el-GR"/>
-        </w:rPr>
         <w:t>words</w:t>
       </w:r>
       <w:proofErr w:type="spellEnd"/>
@@ -5763,21 +5609,7 @@
         <w:rPr>
           <w:lang w:val="el-GR"/>
         </w:rPr>
-        <w:t xml:space="preserve">. Στη μέθοδο </w:t>
-      </w:r>
-      <w:proofErr w:type="spellStart"/>
-      <w:r>
-        <w:rPr>
-          <w:lang w:val="el-GR"/>
-        </w:rPr>
-        <w:t>προεπεξεργασίας</w:t>
-      </w:r>
-      <w:proofErr w:type="spellEnd"/>
-      <w:r>
-        <w:rPr>
-          <w:lang w:val="el-GR"/>
-        </w:rPr>
-        <w:t xml:space="preserve"> </w:t>
+        <w:t xml:space="preserve">. Στη μέθοδο προεπεξεργασίας </w:t>
       </w:r>
       <w:proofErr w:type="spellStart"/>
       <w:r>
@@ -6599,21 +6431,7 @@
         <w:rPr>
           <w:lang w:val="el-GR"/>
         </w:rPr>
-        <w:t xml:space="preserve">Αποτελέσματα μετρήσεων του βήματος B για τις 4 πιο υποσχόμενες μεθόδους προεπεξεργασίας. Οι μέθοδοι </w:t>
-      </w:r>
-      <w:proofErr w:type="spellStart"/>
-      <w:r>
-        <w:rPr>
-          <w:lang w:val="el-GR"/>
-        </w:rPr>
-        <w:t>διανυσματοποίησης</w:t>
-      </w:r>
-      <w:proofErr w:type="spellEnd"/>
-      <w:r>
-        <w:rPr>
-          <w:lang w:val="el-GR"/>
-        </w:rPr>
-        <w:t xml:space="preserve"> και μηχανικής μάθησης είναι για όλες </w:t>
+        <w:t xml:space="preserve">Αποτελέσματα μετρήσεων του βήματος B για τις 4 πιο υποσχόμενες μεθόδους προεπεξεργασίας. Οι μέθοδοι διανυσματοποίησης και μηχανικής μάθησης είναι για όλες </w:t>
       </w:r>
       <w:r>
         <w:t>Logistic</w:t>
@@ -8332,21 +8150,7 @@
         <w:rPr>
           <w:lang w:val="el-GR"/>
         </w:rPr>
-        <w:t xml:space="preserve"> και η μέθοδος </w:t>
-      </w:r>
-      <w:proofErr w:type="spellStart"/>
-      <w:r>
-        <w:rPr>
-          <w:lang w:val="el-GR"/>
-        </w:rPr>
-        <w:t>διανυσματοποίησης</w:t>
-      </w:r>
-      <w:proofErr w:type="spellEnd"/>
-      <w:r>
-        <w:rPr>
-          <w:lang w:val="el-GR"/>
-        </w:rPr>
-        <w:t xml:space="preserve"> είναι για την πρώτη </w:t>
+        <w:t xml:space="preserve"> και η μέθοδος διανυσματοποίησης είναι για την πρώτη </w:t>
       </w:r>
       <w:r>
         <w:t>TF</w:t>
@@ -8479,21 +8283,7 @@
         <w:rPr>
           <w:lang w:val="el-GR"/>
         </w:rPr>
-        <w:t xml:space="preserve">έθοδος </w:t>
-      </w:r>
-      <w:proofErr w:type="spellStart"/>
-      <w:r>
-        <w:rPr>
-          <w:lang w:val="el-GR"/>
-        </w:rPr>
-        <w:t>προεπεξεργασίας</w:t>
-      </w:r>
-      <w:proofErr w:type="spellEnd"/>
-      <w:r>
-        <w:rPr>
-          <w:lang w:val="el-GR"/>
-        </w:rPr>
-        <w:t xml:space="preserve"> </w:t>
+        <w:t xml:space="preserve">έθοδος προεπεξεργασίας </w:t>
       </w:r>
       <w:proofErr w:type="spellStart"/>
       <w:r>
@@ -8513,21 +8303,7 @@
         <w:rPr>
           <w:lang w:val="el-GR"/>
         </w:rPr>
-        <w:t xml:space="preserve"> </w:t>
-      </w:r>
-      <w:proofErr w:type="spellStart"/>
-      <w:r>
-        <w:rPr>
-          <w:lang w:val="el-GR"/>
-        </w:rPr>
-        <w:t>διανυσματοποιητή</w:t>
-      </w:r>
-      <w:proofErr w:type="spellEnd"/>
-      <w:r>
-        <w:rPr>
-          <w:lang w:val="el-GR"/>
-        </w:rPr>
-        <w:t xml:space="preserve"> </w:t>
+        <w:t xml:space="preserve"> διανυσματοποιητή </w:t>
       </w:r>
       <w:proofErr w:type="spellStart"/>
       <w:r>
@@ -8704,21 +8480,7 @@
         <w:rPr>
           <w:lang w:val="el-GR"/>
         </w:rPr>
-        <w:t xml:space="preserve">Γνωρίζοντας τις καλύτερες παραμέτρους για τη μέθοδο </w:t>
-      </w:r>
-      <w:proofErr w:type="spellStart"/>
-      <w:r>
-        <w:rPr>
-          <w:lang w:val="el-GR"/>
-        </w:rPr>
-        <w:t>προεπεξεργασίας</w:t>
-      </w:r>
-      <w:proofErr w:type="spellEnd"/>
-      <w:r>
-        <w:rPr>
-          <w:lang w:val="el-GR"/>
-        </w:rPr>
-        <w:t xml:space="preserve"> </w:t>
+        <w:t xml:space="preserve">Γνωρίζοντας τις καλύτερες παραμέτρους για τη μέθοδο προεπεξεργασίας </w:t>
       </w:r>
       <w:proofErr w:type="spellStart"/>
       <w:r>
@@ -8732,21 +8494,7 @@
         <w:rPr>
           <w:lang w:val="el-GR"/>
         </w:rPr>
-        <w:t xml:space="preserve"> με ζεύγος </w:t>
-      </w:r>
-      <w:proofErr w:type="spellStart"/>
-      <w:r>
-        <w:rPr>
-          <w:lang w:val="el-GR"/>
-        </w:rPr>
-        <w:t>διανυσματοποιητή</w:t>
-      </w:r>
-      <w:proofErr w:type="spellEnd"/>
-      <w:r>
-        <w:rPr>
-          <w:lang w:val="el-GR"/>
-        </w:rPr>
-        <w:t xml:space="preserve"> </w:t>
+        <w:t xml:space="preserve"> με ζεύγος διανυσματοποιητή </w:t>
       </w:r>
       <w:proofErr w:type="spellStart"/>
       <w:r>
@@ -9158,21 +8906,7 @@
               <w:rPr>
                 <w:lang w:val="en-GB"/>
               </w:rPr>
-              <w:t xml:space="preserve"> with </w:t>
-            </w:r>
-            <w:proofErr w:type="gramStart"/>
-            <w:r>
-              <w:rPr>
-                <w:lang w:val="en-GB"/>
-              </w:rPr>
-              <w:t>SVC(</w:t>
-            </w:r>
-            <w:proofErr w:type="gramEnd"/>
-            <w:r>
-              <w:rPr>
-                <w:lang w:val="en-GB"/>
-              </w:rPr>
-              <w:t xml:space="preserve">C = 11, gamma = 0.01, kernel = </w:t>
+              <w:t xml:space="preserve"> with SVC(C = 11, gamma = 0.01, kernel = </w:t>
             </w:r>
             <w:proofErr w:type="spellStart"/>
             <w:r>
@@ -10481,15 +10215,7 @@
         <w:ind w:left="354" w:hanging="354"/>
       </w:pPr>
       <w:r>
-        <w:t xml:space="preserve">Scikit-Learn: Machine Learning </w:t>
-      </w:r>
-      <w:proofErr w:type="gramStart"/>
-      <w:r>
-        <w:t>In</w:t>
-      </w:r>
-      <w:proofErr w:type="gramEnd"/>
-      <w:r>
-        <w:t xml:space="preserve"> Python — Scikit-Learn 0.22.2 Documentation. [online] Available at: &lt;https://scikit-learn.org/stable/&gt; [Accessed 17 April 2020].</w:t>
+        <w:t>Scikit-Learn: Machine Learning In Python — Scikit-Learn 0.22.2 Documentation. [online] Available at: &lt;https://scikit-learn.org/stable/&gt; [Accessed 17 April 2020].</w:t>
       </w:r>
     </w:p>
     <w:p>
@@ -10505,12 +10231,10 @@
         <w:t xml:space="preserve">TensorFlow. 2020. Module: </w:t>
       </w:r>
       <w:proofErr w:type="spellStart"/>
-      <w:proofErr w:type="gramStart"/>
       <w:r>
         <w:t>Tf.Keras</w:t>
       </w:r>
       <w:proofErr w:type="spellEnd"/>
-      <w:proofErr w:type="gramEnd"/>
       <w:r>
         <w:t xml:space="preserve">  |  </w:t>
       </w:r>
@@ -11142,25 +10866,7 @@
           <w:szCs w:val="18"/>
           <w:lang w:val="el-GR"/>
         </w:rPr>
-        <w:t xml:space="preserve"> για όλα τα ζεύγη διανυσματοποιητή και αλγόριθμων μηχανικής μάθησης για τη μέθοδο </w:t>
-      </w:r>
-      <w:proofErr w:type="spellStart"/>
-      <w:r>
-        <w:rPr>
-          <w:sz w:val="18"/>
-          <w:szCs w:val="18"/>
-          <w:lang w:val="el-GR"/>
-        </w:rPr>
-        <w:t>προεπεξεργασίας</w:t>
-      </w:r>
-      <w:proofErr w:type="spellEnd"/>
-      <w:r>
-        <w:rPr>
-          <w:sz w:val="18"/>
-          <w:szCs w:val="18"/>
-          <w:lang w:val="el-GR"/>
-        </w:rPr>
-        <w:t xml:space="preserve"> ‘</w:t>
+        <w:t xml:space="preserve"> για όλα τα ζεύγη διανυσματοποιητή και αλγόριθμων μηχανικής μάθησης για τη μέθοδο προεπεξεργασίας ‘</w:t>
       </w:r>
       <w:proofErr w:type="spellStart"/>
       <w:r>
@@ -11311,25 +11017,7 @@
           <w:szCs w:val="18"/>
           <w:lang w:val="el-GR"/>
         </w:rPr>
-        <w:t xml:space="preserve"> για όλα τα ζεύγη διανυσματοποιητή και αλγόριθμων μηχανικής μάθησης για τη μέθοδο </w:t>
-      </w:r>
-      <w:proofErr w:type="spellStart"/>
-      <w:r>
-        <w:rPr>
-          <w:sz w:val="18"/>
-          <w:szCs w:val="18"/>
-          <w:lang w:val="el-GR"/>
-        </w:rPr>
-        <w:t>προεπεξεργασίας</w:t>
-      </w:r>
-      <w:proofErr w:type="spellEnd"/>
-      <w:r>
-        <w:rPr>
-          <w:sz w:val="18"/>
-          <w:szCs w:val="18"/>
-          <w:lang w:val="el-GR"/>
-        </w:rPr>
-        <w:t xml:space="preserve"> ‘</w:t>
+        <w:t xml:space="preserve"> για όλα τα ζεύγη διανυσματοποιητή και αλγόριθμων μηχανικής μάθησης για τη μέθοδο προεπεξεργασίας ‘</w:t>
       </w:r>
       <w:proofErr w:type="spellStart"/>
       <w:r>
@@ -11481,43 +11169,7 @@
           <w:szCs w:val="18"/>
           <w:lang w:val="el-GR"/>
         </w:rPr>
-        <w:t xml:space="preserve"> για όλα τα ζεύγη </w:t>
-      </w:r>
-      <w:proofErr w:type="spellStart"/>
-      <w:r>
-        <w:rPr>
-          <w:sz w:val="18"/>
-          <w:szCs w:val="18"/>
-          <w:lang w:val="el-GR"/>
-        </w:rPr>
-        <w:t>διανυσματοποιητή</w:t>
-      </w:r>
-      <w:proofErr w:type="spellEnd"/>
-      <w:r>
-        <w:rPr>
-          <w:sz w:val="18"/>
-          <w:szCs w:val="18"/>
-          <w:lang w:val="el-GR"/>
-        </w:rPr>
-        <w:t xml:space="preserve"> και αλγόριθμων μηχανικής μάθησης για τη μέθοδο </w:t>
-      </w:r>
-      <w:proofErr w:type="spellStart"/>
-      <w:r>
-        <w:rPr>
-          <w:sz w:val="18"/>
-          <w:szCs w:val="18"/>
-          <w:lang w:val="el-GR"/>
-        </w:rPr>
-        <w:t>προεπεξεργασίας</w:t>
-      </w:r>
-      <w:proofErr w:type="spellEnd"/>
-      <w:r>
-        <w:rPr>
-          <w:sz w:val="18"/>
-          <w:szCs w:val="18"/>
-          <w:lang w:val="el-GR"/>
-        </w:rPr>
-        <w:t xml:space="preserve"> ‘</w:t>
+        <w:t xml:space="preserve"> για όλα τα ζεύγη διανυσματοποιητή και αλγόριθμων μηχανικής μάθησης για τη μέθοδο προεπεξεργασίας ‘</w:t>
       </w:r>
       <w:proofErr w:type="spellStart"/>
       <w:r>
@@ -11684,43 +11336,7 @@
           <w:szCs w:val="18"/>
           <w:lang w:val="el-GR"/>
         </w:rPr>
-        <w:t xml:space="preserve"> για όλα τα ζεύγη </w:t>
-      </w:r>
-      <w:proofErr w:type="spellStart"/>
-      <w:r>
-        <w:rPr>
-          <w:sz w:val="18"/>
-          <w:szCs w:val="18"/>
-          <w:lang w:val="el-GR"/>
-        </w:rPr>
-        <w:t>διανυσματοποιητή</w:t>
-      </w:r>
-      <w:proofErr w:type="spellEnd"/>
-      <w:r>
-        <w:rPr>
-          <w:sz w:val="18"/>
-          <w:szCs w:val="18"/>
-          <w:lang w:val="el-GR"/>
-        </w:rPr>
-        <w:t xml:space="preserve"> και αλγόριθμων μηχανικής μάθησης για τη μέθοδο </w:t>
-      </w:r>
-      <w:proofErr w:type="spellStart"/>
-      <w:r>
-        <w:rPr>
-          <w:sz w:val="18"/>
-          <w:szCs w:val="18"/>
-          <w:lang w:val="el-GR"/>
-        </w:rPr>
-        <w:t>προεπεξεργασίας</w:t>
-      </w:r>
-      <w:proofErr w:type="spellEnd"/>
-      <w:r>
-        <w:rPr>
-          <w:sz w:val="18"/>
-          <w:szCs w:val="18"/>
-          <w:lang w:val="el-GR"/>
-        </w:rPr>
-        <w:t xml:space="preserve"> ‘</w:t>
+        <w:t xml:space="preserve"> για όλα τα ζεύγη διανυσματοποιητή και αλγόριθμων μηχανικής μάθησης για τη μέθοδο προεπεξεργασίας ‘</w:t>
       </w:r>
       <w:proofErr w:type="spellStart"/>
       <w:r>
@@ -12447,7 +12063,6 @@
                 <w:rFonts w:ascii="Times New Roman" w:hAnsi="Times New Roman" w:cs="Times New Roman"/>
               </w:rPr>
             </w:pPr>
-            <w:proofErr w:type="spellStart"/>
             <w:r>
               <w:rPr>
                 <w:rFonts w:ascii="Times New Roman" w:eastAsia="MS Mincho" w:hAnsi="Times New Roman" w:cs="Times New Roman"/>
@@ -12455,7 +12070,6 @@
               </w:rPr>
               <w:t>keyword</w:t>
             </w:r>
-            <w:proofErr w:type="spellEnd"/>
           </w:p>
         </w:tc>
         <w:tc>
@@ -13319,23 +12933,7 @@
                 <w:rFonts w:ascii="Times New Roman" w:eastAsiaTheme="minorEastAsia" w:hAnsi="Times New Roman" w:cs="Times New Roman"/>
                 <w:lang w:val="el-GR"/>
               </w:rPr>
-              <w:t xml:space="preserve">1. πρόσθεση </w:t>
-            </w:r>
-            <w:proofErr w:type="spellStart"/>
-            <w:r>
-              <w:rPr>
-                <w:rFonts w:ascii="Times New Roman" w:eastAsiaTheme="minorEastAsia" w:hAnsi="Times New Roman" w:cs="Times New Roman"/>
-                <w:lang w:val="el-GR"/>
-              </w:rPr>
-              <w:t>keyword</w:t>
-            </w:r>
-            <w:proofErr w:type="spellEnd"/>
-            <w:r>
-              <w:rPr>
-                <w:rFonts w:ascii="Times New Roman" w:eastAsiaTheme="minorEastAsia" w:hAnsi="Times New Roman" w:cs="Times New Roman"/>
-                <w:lang w:val="el-GR"/>
-              </w:rPr>
-              <w:t xml:space="preserve"> και </w:t>
+              <w:t xml:space="preserve">1. πρόσθεση keyword και </w:t>
             </w:r>
             <w:proofErr w:type="spellStart"/>
             <w:r>
@@ -13413,25 +13011,7 @@
           <w:szCs w:val="18"/>
           <w:lang w:val="el-GR"/>
         </w:rPr>
-        <w:t xml:space="preserve">Επιπλέον εφαρμοσμένη </w:t>
-      </w:r>
-      <w:proofErr w:type="spellStart"/>
-      <w:r>
-        <w:rPr>
-          <w:sz w:val="18"/>
-          <w:szCs w:val="18"/>
-          <w:lang w:val="el-GR"/>
-        </w:rPr>
-        <w:t>προεπεξεργασία</w:t>
-      </w:r>
-      <w:proofErr w:type="spellEnd"/>
-      <w:r>
-        <w:rPr>
-          <w:sz w:val="18"/>
-          <w:szCs w:val="18"/>
-          <w:lang w:val="el-GR"/>
-        </w:rPr>
-        <w:t xml:space="preserve"> ανά στήλη (μέθοδο προεπεξεργασίας)</w:t>
+        <w:t>Επιπλέον εφαρμοσμένη προεπεξεργασία ανά στήλη (μέθοδο προεπεξεργασίας)</w:t>
       </w:r>
     </w:p>
     <w:p>
@@ -14537,17 +14117,17 @@
   <w:abstractNum w:abstractNumId="8" w15:restartNumberingAfterBreak="0">
     <w:nsid w:val="755C0A1E"/>
     <w:multiLevelType w:val="multilevel"/>
-    <w:tmpl w:val="7EB6A3D6"/>
+    <w:tmpl w:val="AA10B4F2"/>
     <w:lvl w:ilvl="0">
       <w:start w:val="2"/>
-      <w:numFmt w:val="decimal"/>
-      <w:lvlText w:val="Πίνακας %11."/>
+      <w:numFmt w:val="none"/>
+      <w:lvlText w:val="Πίνακας B1."/>
       <w:lvlJc w:val="left"/>
       <w:pPr>
         <w:ind w:left="720" w:hanging="360"/>
       </w:pPr>
       <w:rPr>
-        <w:rFonts w:cs="Times New Roman"/>
+        <w:rFonts w:cs="Times New Roman" w:hint="default"/>
         <w:b w:val="0"/>
         <w:bCs w:val="0"/>
         <w:i w:val="0"/>
@@ -14565,6 +14145,9 @@
       <w:pPr>
         <w:ind w:left="1440" w:hanging="360"/>
       </w:pPr>
+      <w:rPr>
+        <w:rFonts w:hint="default"/>
+      </w:rPr>
     </w:lvl>
     <w:lvl w:ilvl="2">
       <w:start w:val="1"/>
@@ -14574,6 +14157,9 @@
       <w:pPr>
         <w:ind w:left="2160" w:hanging="180"/>
       </w:pPr>
+      <w:rPr>
+        <w:rFonts w:hint="default"/>
+      </w:rPr>
     </w:lvl>
     <w:lvl w:ilvl="3">
       <w:start w:val="1"/>
@@ -14583,6 +14169,9 @@
       <w:pPr>
         <w:ind w:left="2880" w:hanging="360"/>
       </w:pPr>
+      <w:rPr>
+        <w:rFonts w:hint="default"/>
+      </w:rPr>
     </w:lvl>
     <w:lvl w:ilvl="4">
       <w:start w:val="1"/>
@@ -14592,6 +14181,9 @@
       <w:pPr>
         <w:ind w:left="3600" w:hanging="360"/>
       </w:pPr>
+      <w:rPr>
+        <w:rFonts w:hint="default"/>
+      </w:rPr>
     </w:lvl>
     <w:lvl w:ilvl="5">
       <w:start w:val="1"/>
@@ -14601,6 +14193,9 @@
       <w:pPr>
         <w:ind w:left="4320" w:hanging="180"/>
       </w:pPr>
+      <w:rPr>
+        <w:rFonts w:hint="default"/>
+      </w:rPr>
     </w:lvl>
     <w:lvl w:ilvl="6">
       <w:start w:val="1"/>
@@ -14610,6 +14205,9 @@
       <w:pPr>
         <w:ind w:left="5040" w:hanging="360"/>
       </w:pPr>
+      <w:rPr>
+        <w:rFonts w:hint="default"/>
+      </w:rPr>
     </w:lvl>
     <w:lvl w:ilvl="7">
       <w:start w:val="1"/>
@@ -14619,6 +14217,9 @@
       <w:pPr>
         <w:ind w:left="5760" w:hanging="360"/>
       </w:pPr>
+      <w:rPr>
+        <w:rFonts w:hint="default"/>
+      </w:rPr>
     </w:lvl>
     <w:lvl w:ilvl="8">
       <w:start w:val="1"/>
@@ -14628,6 +14229,9 @@
       <w:pPr>
         <w:ind w:left="6480" w:hanging="180"/>
       </w:pPr>
+      <w:rPr>
+        <w:rFonts w:hint="default"/>
+      </w:rPr>
     </w:lvl>
   </w:abstractNum>
   <w:num w:numId="1">
@@ -16226,7 +15830,7 @@
 </file>
 
 <file path=customXml/itemProps1.xml><?xml version="1.0" encoding="utf-8"?>
-<ds:datastoreItem xmlns:ds="http://schemas.openxmlformats.org/officeDocument/2006/customXml" ds:itemID="{D6450B59-1699-443D-A9EF-CFC8914A3786}">
+<ds:datastoreItem xmlns:ds="http://schemas.openxmlformats.org/officeDocument/2006/customXml" ds:itemID="{78D0D314-26D0-4BCC-AE93-D713C969EC0E}">
   <ds:schemaRefs>
     <ds:schemaRef ds:uri="http://schemas.openxmlformats.org/officeDocument/2006/bibliography"/>
   </ds:schemaRefs>

--- a/paper/EPL448 - Final Project DisastersV4.docx
+++ b/paper/EPL448 - Final Project DisastersV4.docx
@@ -1304,7 +1304,31 @@
         <w:rPr>
           <w:lang w:val="el-GR"/>
         </w:rPr>
-        <w:t xml:space="preserve">Ακόμη μια σημαντική παρατήρηση η οποία αφορούσε τις λέξεις κλειδιά είναι πως κάποιες από αυτές αφορούσαν σχεδόν πάντα είτε καταστροφές είτε όχι καταστροφές. Έτσι θεωρήσαμε αναγκαίο να εξετάσουμε την προσθήκη τις λέξεις κλειδιού στο διανυσματοποιητή. Αυτό όμως ίσως περιέχει κάποιο κίνδυνο αφού </w:t>
+        <w:t>Ακόμη μια σημαντική παρατήρηση η οποία αφορούσε τις λέξεις κλειδιά είναι πως κάποιες από αυτές αφορούσαν σχεδόν πάντα είτε καταστροφές είτε όχι καταστροφές. Έτσι θεωρήσαμε αναγκαίο να εξετάσουμε την προσθήκη τ</w:t>
+      </w:r>
+      <w:r>
+        <w:rPr>
+          <w:lang w:val="el-GR"/>
+        </w:rPr>
+        <w:t>η</w:t>
+      </w:r>
+      <w:r>
+        <w:rPr>
+          <w:lang w:val="el-GR"/>
+        </w:rPr>
+        <w:t>ς λέξ</w:t>
+      </w:r>
+      <w:r>
+        <w:rPr>
+          <w:lang w:val="el-GR"/>
+        </w:rPr>
+        <w:t>η</w:t>
+      </w:r>
+      <w:r>
+        <w:rPr>
+          <w:lang w:val="el-GR"/>
+        </w:rPr>
+        <w:t xml:space="preserve">ς κλειδιού στο διανυσματοποιητή. Αυτό όμως ίσως περιέχει κάποιο κίνδυνο αφού </w:t>
       </w:r>
       <w:r>
         <w:rPr>
@@ -1400,14 +1424,12 @@
         </w:rPr>
         <w:t xml:space="preserve">Πιο συχνές λέξεις </w:t>
       </w:r>
-      <w:proofErr w:type="spellStart"/>
-      <w:r>
-        <w:rPr>
-          <w:lang w:val="el-GR"/>
-        </w:rPr>
-        <w:t>κλειδία</w:t>
-      </w:r>
-      <w:proofErr w:type="spellEnd"/>
+      <w:r>
+        <w:rPr>
+          <w:lang w:val="el-GR"/>
+        </w:rPr>
+        <w:t>κλειδιά</w:t>
+      </w:r>
       <w:r>
         <w:rPr>
           <w:lang w:val="el-GR"/>
@@ -3009,16 +3031,14 @@
         </w:rPr>
         <w:t>Δημιουργία Χαρακτηριστικών (</w:t>
       </w:r>
-      <w:proofErr w:type="spellStart"/>
       <w:r>
         <w:rPr>
           <w:b/>
           <w:bCs/>
           <w:lang w:val="el-GR"/>
         </w:rPr>
-        <w:t>Διανυσματοποιηση</w:t>
-      </w:r>
-      <w:proofErr w:type="spellEnd"/>
+        <w:t>Διανυσματοποίηση</w:t>
+      </w:r>
       <w:r>
         <w:rPr>
           <w:b/>
@@ -15830,7 +15850,7 @@
 </file>
 
 <file path=customXml/itemProps1.xml><?xml version="1.0" encoding="utf-8"?>
-<ds:datastoreItem xmlns:ds="http://schemas.openxmlformats.org/officeDocument/2006/customXml" ds:itemID="{78D0D314-26D0-4BCC-AE93-D713C969EC0E}">
+<ds:datastoreItem xmlns:ds="http://schemas.openxmlformats.org/officeDocument/2006/customXml" ds:itemID="{61848AA7-158D-42F6-99A0-6BD6E6FD8D4A}">
   <ds:schemaRefs>
     <ds:schemaRef ds:uri="http://schemas.openxmlformats.org/officeDocument/2006/bibliography"/>
   </ds:schemaRefs>
